--- a/database/ERD.docx
+++ b/database/ERD.docx
@@ -579,8 +579,6 @@
               </w:rPr>
               <w:t>date</w:t>
             </w:r>
-            <w:bookmarkStart w:id="0" w:name="_GoBack"/>
-            <w:bookmarkEnd w:id="0"/>
             <w:r>
               <w:rPr>
                 <w:rFonts w:ascii="Times New Roman" w:hAnsi="Times New Roman" w:cs="Times New Roman"/>
@@ -1704,6 +1702,52 @@
           </w:p>
         </w:tc>
       </w:tr>
+      <w:tr>
+        <w:tc>
+          <w:tcPr>
+            <w:tcW w:w="4675" w:type="dxa"/>
+          </w:tcPr>
+          <w:p>
+            <w:pPr>
+              <w:rPr>
+                <w:rFonts w:ascii="Times New Roman" w:hAnsi="Times New Roman" w:cs="Times New Roman"/>
+                <w:sz w:val="28"/>
+                <w:szCs w:val="28"/>
+              </w:rPr>
+            </w:pPr>
+            <w:r>
+              <w:rPr>
+                <w:rFonts w:ascii="Times New Roman" w:hAnsi="Times New Roman" w:cs="Times New Roman"/>
+                <w:sz w:val="28"/>
+                <w:szCs w:val="28"/>
+              </w:rPr>
+              <w:t>description</w:t>
+            </w:r>
+          </w:p>
+        </w:tc>
+        <w:tc>
+          <w:tcPr>
+            <w:tcW w:w="4675" w:type="dxa"/>
+          </w:tcPr>
+          <w:p>
+            <w:pPr>
+              <w:rPr>
+                <w:rFonts w:ascii="Times New Roman" w:hAnsi="Times New Roman" w:cs="Times New Roman"/>
+                <w:sz w:val="28"/>
+                <w:szCs w:val="28"/>
+              </w:rPr>
+            </w:pPr>
+            <w:r>
+              <w:rPr>
+                <w:rFonts w:ascii="Times New Roman" w:hAnsi="Times New Roman" w:cs="Times New Roman"/>
+                <w:sz w:val="28"/>
+                <w:szCs w:val="28"/>
+              </w:rPr>
+              <w:t>text</w:t>
+            </w:r>
+          </w:p>
+        </w:tc>
+      </w:tr>
     </w:tbl>
     <w:p>
       <w:pPr>
@@ -1722,6 +1766,8 @@
           <w:szCs w:val="28"/>
         </w:rPr>
       </w:pPr>
+      <w:bookmarkStart w:id="0" w:name="_GoBack"/>
+      <w:bookmarkEnd w:id="0"/>
     </w:p>
     <w:tbl>
       <w:tblPr>
